--- a/清大書院申請/厚德.docx
+++ b/清大書院申請/厚德.docx
@@ -3,20 +3,15 @@
 <w:document xmlns:wpc="http://schemas.microsoft.com/office/word/2010/wordprocessingCanvas" xmlns:cx="http://schemas.microsoft.com/office/drawing/2014/chartex" xmlns:cx1="http://schemas.microsoft.com/office/drawing/2015/9/8/chartex" xmlns:cx2="http://schemas.microsoft.com/office/drawing/2015/10/21/chartex" xmlns:cx3="http://schemas.microsoft.com/office/drawing/2016/5/9/chartex" xmlns:cx4="http://schemas.microsoft.com/office/drawing/2016/5/10/chartex" xmlns:cx5="http://schemas.microsoft.com/office/drawing/2016/5/11/chartex" xmlns:cx6="http://schemas.microsoft.com/office/drawing/2016/5/12/chartex" xmlns:cx7="http://schemas.microsoft.com/office/drawing/2016/5/13/chartex" xmlns:cx8="http://schemas.microsoft.com/office/drawing/2016/5/14/chartex" xmlns:mc="http://schemas.openxmlformats.org/markup-compatibility/2006" xmlns:aink="http://schemas.microsoft.com/office/drawing/2016/ink" xmlns:am3d="http://schemas.microsoft.com/office/drawing/2017/model3d" xmlns:o="urn:schemas-microsoft-com:office:office" xmlns:r="http://schemas.openxmlformats.org/officeDocument/2006/relationships" xmlns:m="http://schemas.openxmlformats.org/officeDocument/2006/math" xmlns:v="urn:schemas-microsoft-com:vml" xmlns:wp14="http://schemas.microsoft.com/office/word/2010/wordprocessingDrawing" xmlns:wp="http://schemas.openxmlformats.org/drawingml/2006/wordprocessingDrawing" xmlns:w10="urn:schemas-microsoft-com:office:word" xmlns:w="http://schemas.openxmlformats.org/wordprocessingml/2006/main" xmlns:w14="http://schemas.microsoft.com/office/word/2010/wordml" xmlns:w15="http://schemas.microsoft.com/office/word/2012/wordml" xmlns:w16cex="http://schemas.microsoft.com/office/word/2018/wordml/cex" xmlns:w16cid="http://schemas.microsoft.com/office/word/2016/wordml/cid" xmlns:w16="http://schemas.microsoft.com/office/word/2018/wordml" xmlns:w16se="http://schemas.microsoft.com/office/word/2015/wordml/symex" xmlns:wpg="http://schemas.microsoft.com/office/word/2010/wordprocessingGroup" xmlns:wpi="http://schemas.microsoft.com/office/word/2010/wordprocessingInk" xmlns:wne="http://schemas.microsoft.com/office/word/2006/wordml" xmlns:wps="http://schemas.microsoft.com/office/word/2010/wordprocessingShape" mc:Ignorable="w14 w15 w16se w16cid w16 w16cex wp14">
   <w:body>
     <w:p>
-      <w:r>
-        <w:rPr>
-          <w:rFonts w:hint="eastAsia"/>
-        </w:rPr>
-        <w:t>書院</w:t>
-      </w:r>
-      <w:proofErr w:type="gramStart"/>
-      <w:r>
-        <w:rPr>
-          <w:rFonts w:hint="eastAsia"/>
-        </w:rPr>
-        <w:t>是個共學</w:t>
-      </w:r>
-      <w:proofErr w:type="gramEnd"/>
+      <w:pPr>
+        <w:ind w:firstLine="480"/>
+      </w:pPr>
+      <w:r>
+        <w:rPr>
+          <w:rFonts w:hint="eastAsia"/>
+        </w:rPr>
+        <w:t>書院是個共學</w:t>
+      </w:r>
       <w:r>
         <w:rPr>
           <w:rFonts w:hint="eastAsia"/>
@@ -42,7 +37,69 @@
         <w:t>共創的聚落，我想在此分享、做點什麼</w:t>
       </w:r>
     </w:p>
-    <w:p/>
+    <w:p>
+      <w:r>
+        <w:tab/>
+      </w:r>
+      <w:r>
+        <w:rPr>
+          <w:rFonts w:hint="eastAsia"/>
+        </w:rPr>
+        <w:t>我是個桀敖不馴的人，</w:t>
+      </w:r>
+      <w:r>
+        <w:t>Apcs</w:t>
+      </w:r>
+      <w:r>
+        <w:rPr>
+          <w:rFonts w:hint="eastAsia"/>
+        </w:rPr>
+        <w:t>，我的人生</w:t>
+      </w:r>
+    </w:p>
+    <w:p>
+      <w:r>
+        <w:tab/>
+      </w:r>
+      <w:r>
+        <w:rPr>
+          <w:rFonts w:hint="eastAsia"/>
+        </w:rPr>
+        <w:t>智慧宿舍</w:t>
+      </w:r>
+    </w:p>
+    <w:p>
+      <w:r>
+        <w:tab/>
+      </w:r>
+      <w:r>
+        <w:rPr>
+          <w:rFonts w:hint="eastAsia"/>
+        </w:rPr>
+        <w:t>社群行銷</w:t>
+      </w:r>
+    </w:p>
+    <w:p>
+      <w:pPr>
+        <w:ind w:firstLine="480"/>
+      </w:pPr>
+      <w:r>
+        <w:rPr>
+          <w:rFonts w:hint="eastAsia"/>
+        </w:rPr>
+        <w:t>抵抗萬般皆下品，唯有讀書高的氣氛，我想在此分享我的生命故事，我想在此</w:t>
+      </w:r>
+    </w:p>
+    <w:p>
+      <w:pPr>
+        <w:rPr>
+          <w:rFonts w:hint="eastAsia"/>
+        </w:rPr>
+      </w:pPr>
+      <w:r>
+        <w:tab/>
+      </w:r>
+    </w:p>
     <w:p/>
     <w:p>
       <w:r>

--- a/清大書院申請/厚德.docx
+++ b/清大書院申請/厚德.docx
@@ -10,8 +10,16 @@
         <w:rPr>
           <w:rFonts w:hint="eastAsia"/>
         </w:rPr>
-        <w:t>書院是個共學</w:t>
-      </w:r>
+        <w:t>書院</w:t>
+      </w:r>
+      <w:proofErr w:type="gramStart"/>
+      <w:r>
+        <w:rPr>
+          <w:rFonts w:hint="eastAsia"/>
+        </w:rPr>
+        <w:t>是個共學</w:t>
+      </w:r>
+      <w:proofErr w:type="gramEnd"/>
       <w:r>
         <w:rPr>
           <w:rFonts w:hint="eastAsia"/>
@@ -35,48 +43,6 @@
           <w:rFonts w:hint="eastAsia"/>
         </w:rPr>
         <w:t>共創的聚落，我想在此分享、做點什麼</w:t>
-      </w:r>
-    </w:p>
-    <w:p>
-      <w:r>
-        <w:tab/>
-      </w:r>
-      <w:r>
-        <w:rPr>
-          <w:rFonts w:hint="eastAsia"/>
-        </w:rPr>
-        <w:t>我是個桀敖不馴的人，</w:t>
-      </w:r>
-      <w:r>
-        <w:t>Apcs</w:t>
-      </w:r>
-      <w:r>
-        <w:rPr>
-          <w:rFonts w:hint="eastAsia"/>
-        </w:rPr>
-        <w:t>，我的人生</w:t>
-      </w:r>
-    </w:p>
-    <w:p>
-      <w:r>
-        <w:tab/>
-      </w:r>
-      <w:r>
-        <w:rPr>
-          <w:rFonts w:hint="eastAsia"/>
-        </w:rPr>
-        <w:t>智慧宿舍</w:t>
-      </w:r>
-    </w:p>
-    <w:p>
-      <w:r>
-        <w:tab/>
-      </w:r>
-      <w:r>
-        <w:rPr>
-          <w:rFonts w:hint="eastAsia"/>
-        </w:rPr>
-        <w:t>社群行銷</w:t>
       </w:r>
     </w:p>
     <w:p>
@@ -87,60 +53,468 @@
         <w:rPr>
           <w:rFonts w:hint="eastAsia"/>
         </w:rPr>
-        <w:t>抵抗萬般皆下品，唯有讀書高的氣氛，我想在此分享我的生命故事，我想在此</w:t>
+        <w:t>老師總要我們努力讀書，好好考試，才能成為成功人士，然而這是對的嗎？</w:t>
+      </w:r>
+      <w:r>
+        <w:rPr>
+          <w:rFonts w:hint="eastAsia"/>
+        </w:rPr>
+        <w:t>我想不是，</w:t>
+      </w:r>
+      <w:r>
+        <w:rPr>
+          <w:rFonts w:hint="eastAsia"/>
+        </w:rPr>
+        <w:t>於是</w:t>
+      </w:r>
+      <w:r>
+        <w:rPr>
+          <w:rFonts w:hint="eastAsia"/>
+        </w:rPr>
+        <w:t>我走上了屬於我自己的路，我選擇窩在實驗室做科展，我選擇窩在電腦教室準備能力競賽，我選擇為學校設計一套</w:t>
+      </w:r>
+      <w:r>
+        <w:rPr>
+          <w:rFonts w:hint="eastAsia"/>
+        </w:rPr>
+        <w:t>點餐</w:t>
+      </w:r>
+      <w:r>
+        <w:rPr>
+          <w:rFonts w:hint="eastAsia"/>
+        </w:rPr>
+        <w:t>系統</w:t>
+      </w:r>
+      <w:r>
+        <w:rPr>
+          <w:rFonts w:hint="eastAsia"/>
+        </w:rPr>
+        <w:t>，但是我沒有選擇循規蹈矩的待在教室好好聽課，我沒有成為考試機器下的奴隸齒輪。</w:t>
+      </w:r>
+    </w:p>
+    <w:p>
+      <w:r>
+        <w:tab/>
+      </w:r>
+      <w:r>
+        <w:rPr>
+          <w:rFonts w:hint="eastAsia"/>
+        </w:rPr>
+        <w:t>我對社群行銷特別感興趣，一個好的概念，一個好的產品，一個好的</w:t>
+      </w:r>
+      <w:r>
+        <w:rPr>
+          <w:rFonts w:hint="eastAsia"/>
+        </w:rPr>
+        <w:t>活動，缺乏網路聲量，缺乏人群支持，缺乏行銷傳播，也是徒然</w:t>
+      </w:r>
+      <w:r>
+        <w:rPr>
+          <w:rFonts w:hint="eastAsia"/>
+        </w:rPr>
+        <w:t>；我也特別想參與關於</w:t>
+      </w:r>
+      <w:r>
+        <w:rPr>
+          <w:rFonts w:hint="eastAsia"/>
+        </w:rPr>
+        <w:t>智慧宿舍</w:t>
+      </w:r>
+      <w:r>
+        <w:rPr>
+          <w:rFonts w:hint="eastAsia"/>
+        </w:rPr>
+        <w:t>的專案，</w:t>
+      </w:r>
+      <w:r>
+        <w:rPr>
+          <w:rFonts w:hint="eastAsia"/>
+        </w:rPr>
+        <w:t>高中時，為了取代繁瑣又不穩定的人工訂餐，於是我設計了一套專門訂餐的系統，我很喜歡「用所學解決生活中的困難」，智慧宿舍正是</w:t>
+      </w:r>
+      <w:r>
+        <w:rPr>
+          <w:rFonts w:hint="eastAsia"/>
+        </w:rPr>
+        <w:t>適合我</w:t>
+      </w:r>
+      <w:r>
+        <w:rPr>
+          <w:rFonts w:hint="eastAsia"/>
+        </w:rPr>
+        <w:t>的舞台。</w:t>
       </w:r>
     </w:p>
     <w:p>
       <w:pPr>
-        <w:rPr>
-          <w:rFonts w:hint="eastAsia"/>
-        </w:rPr>
+        <w:ind w:firstLine="480"/>
       </w:pPr>
       <w:r>
-        <w:tab/>
-      </w:r>
-    </w:p>
-    <w:p/>
-    <w:p>
-      <w:r>
-        <w:rPr>
-          <w:rFonts w:hint="eastAsia"/>
-        </w:rPr>
-        <w:t>勞資問題</w:t>
+        <w:rPr>
+          <w:rFonts w:hint="eastAsia"/>
+        </w:rPr>
+        <w:t>我想在此分享我的生命故事，抵抗萬般皆下品，唯有讀書高的氣氛，帶動追尋自我的</w:t>
+      </w:r>
+      <w:r>
+        <w:rPr>
+          <w:rFonts w:hint="eastAsia"/>
+        </w:rPr>
+        <w:t>風氣</w:t>
+      </w:r>
+      <w:r>
+        <w:rPr>
+          <w:rFonts w:hint="eastAsia"/>
+        </w:rPr>
+        <w:t>，散播生命</w:t>
+      </w:r>
+      <w:r>
+        <w:rPr>
+          <w:rFonts w:hint="eastAsia"/>
+        </w:rPr>
+        <w:t>中</w:t>
+      </w:r>
+      <w:r>
+        <w:rPr>
+          <w:rFonts w:hint="eastAsia"/>
+        </w:rPr>
+        <w:t>的自我啟發；我想在此</w:t>
+      </w:r>
+      <w:r>
+        <w:rPr>
+          <w:rFonts w:hint="eastAsia"/>
+        </w:rPr>
+        <w:t>做點社群行銷，製造網路聲量，我想在此實作智慧宿舍，用</w:t>
+      </w:r>
+      <w:r>
+        <w:rPr>
+          <w:rFonts w:hint="eastAsia"/>
+        </w:rPr>
+        <w:t>所學解決生活中的困難，為書院注入新生命！</w:t>
       </w:r>
     </w:p>
     <w:p>
       <w:pPr>
-        <w:rPr>
-          <w:b/>
-          <w:bCs/>
-        </w:rPr>
+        <w:widowControl/>
       </w:pPr>
+      <w:r>
+        <w:br w:type="page"/>
+      </w:r>
     </w:p>
     <w:p>
-      <w:r>
-        <w:rPr>
-          <w:rFonts w:hint="eastAsia"/>
-        </w:rPr>
-        <w:t>自英國工業革命</w:t>
+      <w:pPr>
+        <w:tabs>
+          <w:tab w:val="left" w:pos="1650"/>
+        </w:tabs>
+      </w:pPr>
+      <w:r>
+        <w:rPr>
+          <w:rFonts w:hint="eastAsia"/>
+        </w:rPr>
+        <w:lastRenderedPageBreak/>
+        <w:t xml:space="preserve">　　</w:t>
+      </w:r>
+      <w:r>
+        <w:rPr>
+          <w:rFonts w:hint="eastAsia"/>
+        </w:rPr>
+        <w:t>近年</w:t>
+      </w:r>
+      <w:r>
+        <w:rPr>
+          <w:rFonts w:hint="eastAsia"/>
+        </w:rPr>
+        <w:t>來，</w:t>
+      </w:r>
+      <w:r>
+        <w:rPr>
+          <w:rFonts w:hint="eastAsia"/>
+        </w:rPr>
+        <w:t>勞資問題</w:t>
+      </w:r>
+      <w:r>
+        <w:rPr>
+          <w:rFonts w:hint="eastAsia"/>
+        </w:rPr>
+        <w:t>層出不窮，從華航</w:t>
+      </w:r>
+      <w:r>
+        <w:rPr>
+          <w:rFonts w:hint="eastAsia"/>
+        </w:rPr>
+        <w:t>機師</w:t>
+      </w:r>
+      <w:r>
+        <w:rPr>
+          <w:rFonts w:hint="eastAsia"/>
+        </w:rPr>
+        <w:t>罷工到</w:t>
+      </w:r>
+      <w:r>
+        <w:rPr>
+          <w:rFonts w:hint="eastAsia"/>
+        </w:rPr>
+        <w:t>香港醫護罷工</w:t>
+      </w:r>
+      <w:r>
+        <w:rPr>
+          <w:rFonts w:hint="eastAsia"/>
+        </w:rPr>
+        <w:t>，</w:t>
+      </w:r>
+      <w:r>
+        <w:rPr>
+          <w:rFonts w:hint="eastAsia"/>
+        </w:rPr>
+        <w:t>勞資爭議不斷</w:t>
+      </w:r>
+      <w:r>
+        <w:rPr>
+          <w:rFonts w:hint="eastAsia"/>
+        </w:rPr>
+        <w:t>，</w:t>
+      </w:r>
+      <w:r>
+        <w:rPr>
+          <w:rFonts w:hint="eastAsia"/>
+        </w:rPr>
+        <w:t>資方威脅勞方</w:t>
+      </w:r>
+      <w:r>
+        <w:rPr>
+          <w:rFonts w:hint="eastAsia"/>
+        </w:rPr>
+        <w:t>降低薪資</w:t>
+      </w:r>
+      <w:r>
+        <w:rPr>
+          <w:rFonts w:hint="eastAsia"/>
+        </w:rPr>
+        <w:t>，勞方威脅資方集體罷工；資方嫌棄勞方不懂知足，勞方嫌棄資方貪得無厭。勞資</w:t>
+      </w:r>
+      <w:r>
+        <w:rPr>
+          <w:rFonts w:hint="eastAsia"/>
+        </w:rPr>
+        <w:t>衝突</w:t>
+      </w:r>
+      <w:r>
+        <w:rPr>
+          <w:rFonts w:hint="eastAsia"/>
+        </w:rPr>
+        <w:t>，儼然已成為台灣的一個重要社會議題。</w:t>
       </w:r>
     </w:p>
-    <w:p/>
     <w:p>
+      <w:pPr>
+        <w:ind w:firstLine="480"/>
+      </w:pPr>
+      <w:r>
+        <w:rPr>
+          <w:rFonts w:hint="eastAsia"/>
+        </w:rPr>
+        <w:t>我認為，最根本的問題是勞動力市場的資訊不對稱，</w:t>
+      </w:r>
+      <w:r>
+        <w:rPr>
+          <w:rFonts w:hint="eastAsia"/>
+        </w:rPr>
+        <w:t>資方藉由資訊不對稱來</w:t>
+      </w:r>
+      <w:r>
+        <w:rPr>
+          <w:rFonts w:hint="eastAsia"/>
+        </w:rPr>
+        <w:t>控制</w:t>
+      </w:r>
+      <w:r>
+        <w:rPr>
+          <w:rFonts w:hint="eastAsia"/>
+        </w:rPr>
+        <w:t>勞方，勞方卻無力還手</w:t>
+      </w:r>
+      <w:r>
+        <w:rPr>
+          <w:rFonts w:hint="eastAsia"/>
+        </w:rPr>
+        <w:t>，</w:t>
+      </w:r>
+      <w:r>
+        <w:rPr>
+          <w:rFonts w:hint="eastAsia"/>
+        </w:rPr>
+        <w:t>若是</w:t>
+      </w:r>
+      <w:r>
+        <w:rPr>
+          <w:rFonts w:hint="eastAsia"/>
+        </w:rPr>
+        <w:t>勞動力市場</w:t>
+      </w:r>
+      <w:r>
+        <w:rPr>
+          <w:rFonts w:hint="eastAsia"/>
+        </w:rPr>
+        <w:t>能</w:t>
+      </w:r>
+      <w:r>
+        <w:rPr>
+          <w:rFonts w:hint="eastAsia"/>
+        </w:rPr>
+        <w:t>發展成一個健全的</w:t>
+      </w:r>
+      <w:r>
+        <w:rPr>
+          <w:rFonts w:hint="eastAsia"/>
+        </w:rPr>
+        <w:t>市場</w:t>
+      </w:r>
+      <w:r>
+        <w:rPr>
+          <w:rFonts w:hint="eastAsia"/>
+        </w:rPr>
+        <w:t>，</w:t>
+      </w:r>
+      <w:r>
+        <w:rPr>
+          <w:rFonts w:hint="eastAsia"/>
+        </w:rPr>
+        <w:t>讓資訊</w:t>
+      </w:r>
+      <w:r>
+        <w:rPr>
+          <w:rFonts w:hint="eastAsia"/>
+        </w:rPr>
+        <w:t>高速</w:t>
+      </w:r>
+      <w:r>
+        <w:rPr>
+          <w:rFonts w:hint="eastAsia"/>
+        </w:rPr>
+        <w:t>流通</w:t>
+      </w:r>
+      <w:r>
+        <w:rPr>
+          <w:rFonts w:hint="eastAsia"/>
+        </w:rPr>
+        <w:t>，</w:t>
+      </w:r>
+      <w:r>
+        <w:rPr>
+          <w:rFonts w:hint="eastAsia"/>
+        </w:rPr>
+        <w:t>便</w:t>
+      </w:r>
+      <w:r>
+        <w:rPr>
+          <w:rFonts w:hint="eastAsia"/>
+        </w:rPr>
+        <w:t>能降低</w:t>
+      </w:r>
+      <w:r>
+        <w:rPr>
+          <w:rFonts w:hint="eastAsia"/>
+        </w:rPr>
+        <w:t>交易信息成本，增加勞工的權益，方便勞工找到更好的工作</w:t>
+      </w:r>
+      <w:r>
+        <w:rPr>
+          <w:rFonts w:hint="eastAsia"/>
+        </w:rPr>
+        <w:t>，</w:t>
+      </w:r>
+      <w:r>
+        <w:rPr>
+          <w:rFonts w:hint="eastAsia"/>
+        </w:rPr>
+        <w:t>達成</w:t>
+      </w:r>
+      <w:r>
+        <w:rPr>
+          <w:rFonts w:hint="eastAsia"/>
+        </w:rPr>
+        <w:t>降低勞資衝突</w:t>
+      </w:r>
+      <w:r>
+        <w:rPr>
+          <w:rFonts w:hint="eastAsia"/>
+        </w:rPr>
+        <w:t>的目的</w:t>
+      </w:r>
+      <w:r>
+        <w:rPr>
+          <w:rFonts w:hint="eastAsia"/>
+        </w:rPr>
+        <w:t>。</w:t>
+      </w:r>
+    </w:p>
+    <w:p>
+      <w:pPr>
+        <w:ind w:firstLine="480"/>
+      </w:pPr>
+      <w:r>
+        <w:rPr>
+          <w:rFonts w:hint="eastAsia"/>
+        </w:rPr>
+        <w:t>社會需要的是</w:t>
+      </w:r>
       <w:r>
         <w:rPr>
           <w:rFonts w:hint="eastAsia"/>
         </w:rPr>
         <w:t>一個公正、公平、公開的就業平台</w:t>
       </w:r>
+      <w:r>
+        <w:rPr>
+          <w:rFonts w:hint="eastAsia"/>
+        </w:rPr>
+        <w:t>，而不是一個充滿低薪工作的人力銀行</w:t>
+      </w:r>
+      <w:r>
+        <w:rPr>
+          <w:rFonts w:hint="eastAsia"/>
+        </w:rPr>
+        <w:t>。</w:t>
+      </w:r>
+      <w:r>
+        <w:rPr>
+          <w:rFonts w:hint="eastAsia"/>
+        </w:rPr>
+        <w:t>我認為，一個好的就業平台</w:t>
+      </w:r>
+      <w:r>
+        <w:rPr>
+          <w:rFonts w:hint="eastAsia"/>
+        </w:rPr>
+        <w:t>必須</w:t>
+      </w:r>
+      <w:r>
+        <w:rPr>
+          <w:rFonts w:hint="eastAsia"/>
+        </w:rPr>
+        <w:t>提供完整的就業資訊、公司評價以及各種不同的職缺，而不是像人力銀行一樣，只提供</w:t>
+      </w:r>
+      <w:r>
+        <w:rPr>
+          <w:rFonts w:hint="eastAsia"/>
+        </w:rPr>
+        <w:t>低薪缺</w:t>
+      </w:r>
+      <w:r>
+        <w:rPr>
+          <w:rFonts w:hint="eastAsia"/>
+        </w:rPr>
+        <w:t>。</w:t>
+      </w:r>
     </w:p>
-    <w:p/>
     <w:p>
-      <w:r>
-        <w:rPr>
-          <w:rFonts w:hint="eastAsia"/>
-        </w:rPr>
-        <w:t>人際關係</w:t>
+      <w:pPr>
+        <w:ind w:firstLine="480"/>
+      </w:pPr>
+      <w:r>
+        <w:rPr>
+          <w:rFonts w:hint="eastAsia"/>
+        </w:rPr>
+        <w:t>為了達成這個願景，我必須在書院學習社群行銷能力，讓平台能夠受到大眾關注，並改善勞動力市場的資訊不對稱，降低勞資衝突，完成我的社會使命！</w:t>
       </w:r>
     </w:p>
     <w:sectPr>
@@ -151,6 +525,44 @@
     </w:sectPr>
   </w:body>
 </w:document>
+</file>
+
+<file path=word/endnotes.xml><?xml version="1.0" encoding="utf-8"?>
+<w:endnotes xmlns:wpc="http://schemas.microsoft.com/office/word/2010/wordprocessingCanvas" xmlns:cx="http://schemas.microsoft.com/office/drawing/2014/chartex" xmlns:cx1="http://schemas.microsoft.com/office/drawing/2015/9/8/chartex" xmlns:cx2="http://schemas.microsoft.com/office/drawing/2015/10/21/chartex" xmlns:cx3="http://schemas.microsoft.com/office/drawing/2016/5/9/chartex" xmlns:cx4="http://schemas.microsoft.com/office/drawing/2016/5/10/chartex" xmlns:cx5="http://schemas.microsoft.com/office/drawing/2016/5/11/chartex" xmlns:cx6="http://schemas.microsoft.com/office/drawing/2016/5/12/chartex" xmlns:cx7="http://schemas.microsoft.com/office/drawing/2016/5/13/chartex" xmlns:cx8="http://schemas.microsoft.com/office/drawing/2016/5/14/chartex" xmlns:mc="http://schemas.openxmlformats.org/markup-compatibility/2006" xmlns:aink="http://schemas.microsoft.com/office/drawing/2016/ink" xmlns:am3d="http://schemas.microsoft.com/office/drawing/2017/model3d" xmlns:o="urn:schemas-microsoft-com:office:office" xmlns:r="http://schemas.openxmlformats.org/officeDocument/2006/relationships" xmlns:m="http://schemas.openxmlformats.org/officeDocument/2006/math" xmlns:v="urn:schemas-microsoft-com:vml" xmlns:wp14="http://schemas.microsoft.com/office/word/2010/wordprocessingDrawing" xmlns:wp="http://schemas.openxmlformats.org/drawingml/2006/wordprocessingDrawing" xmlns:w10="urn:schemas-microsoft-com:office:word" xmlns:w="http://schemas.openxmlformats.org/wordprocessingml/2006/main" xmlns:w14="http://schemas.microsoft.com/office/word/2010/wordml" xmlns:w15="http://schemas.microsoft.com/office/word/2012/wordml" xmlns:w16cex="http://schemas.microsoft.com/office/word/2018/wordml/cex" xmlns:w16cid="http://schemas.microsoft.com/office/word/2016/wordml/cid" xmlns:w16="http://schemas.microsoft.com/office/word/2018/wordml" xmlns:w16se="http://schemas.microsoft.com/office/word/2015/wordml/symex" xmlns:wpg="http://schemas.microsoft.com/office/word/2010/wordprocessingGroup" xmlns:wpi="http://schemas.microsoft.com/office/word/2010/wordprocessingInk" xmlns:wne="http://schemas.microsoft.com/office/word/2006/wordml" xmlns:wps="http://schemas.microsoft.com/office/word/2010/wordprocessingShape" mc:Ignorable="w14 w15 w16se w16cid w16 w16cex wp14">
+  <w:endnote w:type="separator" w:id="-1">
+    <w:p>
+      <w:r>
+        <w:separator/>
+      </w:r>
+    </w:p>
+  </w:endnote>
+  <w:endnote w:type="continuationSeparator" w:id="0">
+    <w:p>
+      <w:r>
+        <w:continuationSeparator/>
+      </w:r>
+    </w:p>
+  </w:endnote>
+</w:endnotes>
+</file>
+
+<file path=word/footnotes.xml><?xml version="1.0" encoding="utf-8"?>
+<w:footnotes xmlns:wpc="http://schemas.microsoft.com/office/word/2010/wordprocessingCanvas" xmlns:cx="http://schemas.microsoft.com/office/drawing/2014/chartex" xmlns:cx1="http://schemas.microsoft.com/office/drawing/2015/9/8/chartex" xmlns:cx2="http://schemas.microsoft.com/office/drawing/2015/10/21/chartex" xmlns:cx3="http://schemas.microsoft.com/office/drawing/2016/5/9/chartex" xmlns:cx4="http://schemas.microsoft.com/office/drawing/2016/5/10/chartex" xmlns:cx5="http://schemas.microsoft.com/office/drawing/2016/5/11/chartex" xmlns:cx6="http://schemas.microsoft.com/office/drawing/2016/5/12/chartex" xmlns:cx7="http://schemas.microsoft.com/office/drawing/2016/5/13/chartex" xmlns:cx8="http://schemas.microsoft.com/office/drawing/2016/5/14/chartex" xmlns:mc="http://schemas.openxmlformats.org/markup-compatibility/2006" xmlns:aink="http://schemas.microsoft.com/office/drawing/2016/ink" xmlns:am3d="http://schemas.microsoft.com/office/drawing/2017/model3d" xmlns:o="urn:schemas-microsoft-com:office:office" xmlns:r="http://schemas.openxmlformats.org/officeDocument/2006/relationships" xmlns:m="http://schemas.openxmlformats.org/officeDocument/2006/math" xmlns:v="urn:schemas-microsoft-com:vml" xmlns:wp14="http://schemas.microsoft.com/office/word/2010/wordprocessingDrawing" xmlns:wp="http://schemas.openxmlformats.org/drawingml/2006/wordprocessingDrawing" xmlns:w10="urn:schemas-microsoft-com:office:word" xmlns:w="http://schemas.openxmlformats.org/wordprocessingml/2006/main" xmlns:w14="http://schemas.microsoft.com/office/word/2010/wordml" xmlns:w15="http://schemas.microsoft.com/office/word/2012/wordml" xmlns:w16cex="http://schemas.microsoft.com/office/word/2018/wordml/cex" xmlns:w16cid="http://schemas.microsoft.com/office/word/2016/wordml/cid" xmlns:w16="http://schemas.microsoft.com/office/word/2018/wordml" xmlns:w16se="http://schemas.microsoft.com/office/word/2015/wordml/symex" xmlns:wpg="http://schemas.microsoft.com/office/word/2010/wordprocessingGroup" xmlns:wpi="http://schemas.microsoft.com/office/word/2010/wordprocessingInk" xmlns:wne="http://schemas.microsoft.com/office/word/2006/wordml" xmlns:wps="http://schemas.microsoft.com/office/word/2010/wordprocessingShape" mc:Ignorable="w14 w15 w16se w16cid w16 w16cex wp14">
+  <w:footnote w:type="separator" w:id="-1">
+    <w:p>
+      <w:r>
+        <w:separator/>
+      </w:r>
+    </w:p>
+  </w:footnote>
+  <w:footnote w:type="continuationSeparator" w:id="0">
+    <w:p>
+      <w:r>
+        <w:continuationSeparator/>
+      </w:r>
+    </w:p>
+  </w:footnote>
+</w:footnotes>
 </file>
 
 <file path=word/styles.xml><?xml version="1.0" encoding="utf-8"?>
@@ -579,6 +991,48 @@
     <w:semiHidden/>
     <w:unhideWhenUsed/>
   </w:style>
+  <w:style w:type="paragraph" w:styleId="Header">
+    <w:name w:val="header"/>
+    <w:basedOn w:val="Normal"/>
+    <w:link w:val="HeaderChar"/>
+    <w:uiPriority w:val="99"/>
+    <w:unhideWhenUsed/>
+    <w:rsid w:val="009028C5"/>
+    <w:pPr>
+      <w:tabs>
+        <w:tab w:val="center" w:pos="4320"/>
+        <w:tab w:val="right" w:pos="8640"/>
+      </w:tabs>
+    </w:pPr>
+  </w:style>
+  <w:style w:type="character" w:customStyle="1" w:styleId="HeaderChar">
+    <w:name w:val="Header Char"/>
+    <w:basedOn w:val="DefaultParagraphFont"/>
+    <w:link w:val="Header"/>
+    <w:uiPriority w:val="99"/>
+    <w:rsid w:val="009028C5"/>
+  </w:style>
+  <w:style w:type="paragraph" w:styleId="Footer">
+    <w:name w:val="footer"/>
+    <w:basedOn w:val="Normal"/>
+    <w:link w:val="FooterChar"/>
+    <w:uiPriority w:val="99"/>
+    <w:unhideWhenUsed/>
+    <w:rsid w:val="009028C5"/>
+    <w:pPr>
+      <w:tabs>
+        <w:tab w:val="center" w:pos="4320"/>
+        <w:tab w:val="right" w:pos="8640"/>
+      </w:tabs>
+    </w:pPr>
+  </w:style>
+  <w:style w:type="character" w:customStyle="1" w:styleId="FooterChar">
+    <w:name w:val="Footer Char"/>
+    <w:basedOn w:val="DefaultParagraphFont"/>
+    <w:link w:val="Footer"/>
+    <w:uiPriority w:val="99"/>
+    <w:rsid w:val="009028C5"/>
+  </w:style>
 </w:styles>
 </file>
 

--- a/清大書院申請/厚德.docx
+++ b/清大書院申請/厚德.docx
@@ -4,22 +4,16 @@
   <w:body>
     <w:p>
       <w:pPr>
-        <w:ind w:firstLine="480"/>
+        <w:rPr>
+          <w:rFonts w:hint="eastAsia"/>
+        </w:rPr>
       </w:pPr>
       <w:r>
         <w:rPr>
           <w:rFonts w:hint="eastAsia"/>
         </w:rPr>
-        <w:t>書院</w:t>
-      </w:r>
-      <w:proofErr w:type="gramStart"/>
-      <w:r>
-        <w:rPr>
-          <w:rFonts w:hint="eastAsia"/>
-        </w:rPr>
-        <w:t>是個共學</w:t>
-      </w:r>
-      <w:proofErr w:type="gramEnd"/>
+        <w:t xml:space="preserve">　　　　書院是個共學</w:t>
+      </w:r>
       <w:r>
         <w:rPr>
           <w:rFonts w:hint="eastAsia"/>
@@ -47,474 +41,106 @@
     </w:p>
     <w:p>
       <w:pPr>
-        <w:ind w:firstLine="480"/>
+        <w:rPr>
+          <w:rFonts w:hint="eastAsia"/>
+        </w:rPr>
       </w:pPr>
       <w:r>
         <w:rPr>
           <w:rFonts w:hint="eastAsia"/>
         </w:rPr>
-        <w:t>老師總要我們努力讀書，好好考試，才能成為成功人士，然而這是對的嗎？</w:t>
-      </w:r>
-      <w:r>
-        <w:rPr>
-          <w:rFonts w:hint="eastAsia"/>
-        </w:rPr>
-        <w:t>我想不是，</w:t>
-      </w:r>
-      <w:r>
-        <w:rPr>
-          <w:rFonts w:hint="eastAsia"/>
-        </w:rPr>
-        <w:t>於是</w:t>
-      </w:r>
-      <w:r>
-        <w:rPr>
-          <w:rFonts w:hint="eastAsia"/>
-        </w:rPr>
-        <w:t>我走上了屬於我自己的路，我選擇窩在實驗室做科展，我選擇窩在電腦教室準備能力競賽，我選擇為學校設計一套</w:t>
-      </w:r>
-      <w:r>
-        <w:rPr>
-          <w:rFonts w:hint="eastAsia"/>
-        </w:rPr>
-        <w:t>點餐</w:t>
-      </w:r>
-      <w:r>
-        <w:rPr>
-          <w:rFonts w:hint="eastAsia"/>
-        </w:rPr>
-        <w:t>系統</w:t>
-      </w:r>
-      <w:r>
-        <w:rPr>
-          <w:rFonts w:hint="eastAsia"/>
-        </w:rPr>
-        <w:t>，但是我沒有選擇循規蹈矩的待在教室好好聽課，我沒有成為考試機器下的奴隸齒輪。</w:t>
-      </w:r>
-    </w:p>
-    <w:p>
-      <w:r>
-        <w:tab/>
-      </w:r>
-      <w:r>
-        <w:rPr>
-          <w:rFonts w:hint="eastAsia"/>
-        </w:rPr>
-        <w:t>我對社群行銷特別感興趣，一個好的概念，一個好的產品，一個好的</w:t>
-      </w:r>
-      <w:r>
-        <w:rPr>
-          <w:rFonts w:hint="eastAsia"/>
-        </w:rPr>
-        <w:t>活動，缺乏網路聲量，缺乏人群支持，缺乏行銷傳播，也是徒然</w:t>
-      </w:r>
-      <w:r>
-        <w:rPr>
-          <w:rFonts w:hint="eastAsia"/>
-        </w:rPr>
-        <w:t>；我也特別想參與關於</w:t>
-      </w:r>
-      <w:r>
-        <w:rPr>
-          <w:rFonts w:hint="eastAsia"/>
-        </w:rPr>
-        <w:t>智慧宿舍</w:t>
-      </w:r>
-      <w:r>
-        <w:rPr>
-          <w:rFonts w:hint="eastAsia"/>
-        </w:rPr>
-        <w:t>的專案，</w:t>
-      </w:r>
-      <w:r>
-        <w:rPr>
-          <w:rFonts w:hint="eastAsia"/>
-        </w:rPr>
-        <w:t>高中時，為了取代繁瑣又不穩定的人工訂餐，於是我設計了一套專門訂餐的系統，我很喜歡「用所學解決生活中的困難」，智慧宿舍正是</w:t>
-      </w:r>
-      <w:r>
-        <w:rPr>
-          <w:rFonts w:hint="eastAsia"/>
-        </w:rPr>
-        <w:t>適合我</w:t>
-      </w:r>
-      <w:r>
-        <w:rPr>
-          <w:rFonts w:hint="eastAsia"/>
-        </w:rPr>
-        <w:t>的舞台。</w:t>
+        <w:t xml:space="preserve">　　老師總要我們努力讀書，好好考試，才能成為成功人士，然而這是對的嗎？我不這麼認為，於是我走上了屬於我自己的路，我選擇窩在實驗室做科展，我選擇窩在電腦教室準備能力競賽，我選擇為學校設計一套點餐系統，但是我沒有選擇循規蹈矩的待在教室好好聽課，我沒有成為考試機器下的奴隸齒輪。</w:t>
       </w:r>
     </w:p>
     <w:p>
       <w:pPr>
-        <w:ind w:firstLine="480"/>
+        <w:rPr>
+          <w:rFonts w:hint="eastAsia"/>
+        </w:rPr>
       </w:pPr>
       <w:r>
         <w:rPr>
           <w:rFonts w:hint="eastAsia"/>
         </w:rPr>
-        <w:t>我想在此分享我的生命故事，抵抗萬般皆下品，唯有讀書高的氣氛，帶動追尋自我的</w:t>
-      </w:r>
-      <w:r>
-        <w:rPr>
-          <w:rFonts w:hint="eastAsia"/>
-        </w:rPr>
-        <w:t>風氣</w:t>
-      </w:r>
-      <w:r>
-        <w:rPr>
-          <w:rFonts w:hint="eastAsia"/>
-        </w:rPr>
-        <w:t>，散播生命</w:t>
-      </w:r>
-      <w:r>
-        <w:rPr>
-          <w:rFonts w:hint="eastAsia"/>
-        </w:rPr>
-        <w:t>中</w:t>
-      </w:r>
-      <w:r>
-        <w:rPr>
-          <w:rFonts w:hint="eastAsia"/>
-        </w:rPr>
-        <w:t>的自我啟發；我想在此</w:t>
-      </w:r>
-      <w:r>
-        <w:rPr>
-          <w:rFonts w:hint="eastAsia"/>
-        </w:rPr>
-        <w:t>做點社群行銷，製造網路聲量，我想在此實作智慧宿舍，用</w:t>
-      </w:r>
-      <w:r>
-        <w:rPr>
-          <w:rFonts w:hint="eastAsia"/>
-        </w:rPr>
-        <w:t>所學解決生活中的困難，為書院注入新生命！</w:t>
+        <w:t xml:space="preserve">　　我對社群行銷特別感興趣，一個好的概念，一個好的產品，一個好的活動，缺乏網路聲量，缺乏人群支持，缺乏行銷傳播，也是徒然；我也特別想參與關於智慧宿舍的專案，高中時，為了取代繁瑣又不穩定的人工訂餐，於是我設計了一套專門訂餐的系統，我很喜歡「用所學解決生活中的困難」，智慧宿舍正是適合我的舞台。</w:t>
       </w:r>
     </w:p>
     <w:p>
       <w:pPr>
-        <w:widowControl/>
+        <w:rPr>
+          <w:rFonts w:hint="eastAsia"/>
+        </w:rPr>
       </w:pPr>
       <w:r>
-        <w:br w:type="page"/>
+        <w:rPr>
+          <w:rFonts w:hint="eastAsia"/>
+        </w:rPr>
+        <w:t xml:space="preserve">　　我想在此分享我的生命故事，抵抗萬般皆下品，唯有讀書高的氣氛，帶動追尋自我的風氣，散播生命中的自我啟發；我想在此做點社群行銷，製造網路聲量，我想在此實作智慧宿舍，用所學解決生活中的困難，為書院注入新生命！</w:t>
+      </w:r>
+    </w:p>
+    <w:p>
+      <w:r>
+        <w:t> </w:t>
       </w:r>
     </w:p>
     <w:p>
       <w:pPr>
-        <w:tabs>
-          <w:tab w:val="left" w:pos="1650"/>
-        </w:tabs>
+        <w:rPr>
+          <w:rFonts w:hint="eastAsia"/>
+        </w:rPr>
       </w:pPr>
       <w:r>
         <w:rPr>
           <w:rFonts w:hint="eastAsia"/>
         </w:rPr>
-        <w:lastRenderedPageBreak/>
-        <w:t xml:space="preserve">　　</w:t>
-      </w:r>
-      <w:r>
-        <w:rPr>
-          <w:rFonts w:hint="eastAsia"/>
-        </w:rPr>
-        <w:t>近年</w:t>
-      </w:r>
-      <w:r>
-        <w:rPr>
-          <w:rFonts w:hint="eastAsia"/>
-        </w:rPr>
-        <w:t>來，</w:t>
-      </w:r>
-      <w:r>
-        <w:rPr>
-          <w:rFonts w:hint="eastAsia"/>
-        </w:rPr>
-        <w:t>勞資問題</w:t>
-      </w:r>
-      <w:r>
-        <w:rPr>
-          <w:rFonts w:hint="eastAsia"/>
-        </w:rPr>
-        <w:t>層出不窮，從華航</w:t>
-      </w:r>
-      <w:r>
-        <w:rPr>
-          <w:rFonts w:hint="eastAsia"/>
-        </w:rPr>
-        <w:t>機師</w:t>
-      </w:r>
-      <w:r>
-        <w:rPr>
-          <w:rFonts w:hint="eastAsia"/>
-        </w:rPr>
-        <w:t>罷工到</w:t>
-      </w:r>
-      <w:r>
-        <w:rPr>
-          <w:rFonts w:hint="eastAsia"/>
-        </w:rPr>
-        <w:t>香港醫護罷工</w:t>
-      </w:r>
-      <w:r>
-        <w:rPr>
-          <w:rFonts w:hint="eastAsia"/>
-        </w:rPr>
-        <w:t>，</w:t>
-      </w:r>
-      <w:r>
-        <w:rPr>
-          <w:rFonts w:hint="eastAsia"/>
-        </w:rPr>
-        <w:t>勞資爭議不斷</w:t>
-      </w:r>
-      <w:r>
-        <w:rPr>
-          <w:rFonts w:hint="eastAsia"/>
-        </w:rPr>
-        <w:t>，</w:t>
-      </w:r>
-      <w:r>
-        <w:rPr>
-          <w:rFonts w:hint="eastAsia"/>
-        </w:rPr>
-        <w:t>資方威脅勞方</w:t>
-      </w:r>
-      <w:r>
-        <w:rPr>
-          <w:rFonts w:hint="eastAsia"/>
-        </w:rPr>
-        <w:t>降低薪資</w:t>
-      </w:r>
-      <w:r>
-        <w:rPr>
-          <w:rFonts w:hint="eastAsia"/>
-        </w:rPr>
-        <w:t>，勞方威脅資方集體罷工；資方嫌棄勞方不懂知足，勞方嫌棄資方貪得無厭。勞資</w:t>
-      </w:r>
-      <w:r>
-        <w:rPr>
-          <w:rFonts w:hint="eastAsia"/>
-        </w:rPr>
-        <w:t>衝突</w:t>
-      </w:r>
-      <w:r>
-        <w:rPr>
-          <w:rFonts w:hint="eastAsia"/>
-        </w:rPr>
-        <w:t>，儼然已成為台灣的一個重要社會議題。</w:t>
+        <w:t xml:space="preserve">　　　　社會創新</w:t>
       </w:r>
     </w:p>
     <w:p>
       <w:pPr>
-        <w:ind w:firstLine="480"/>
+        <w:rPr>
+          <w:rFonts w:hint="eastAsia"/>
+        </w:rPr>
       </w:pPr>
       <w:r>
         <w:rPr>
           <w:rFonts w:hint="eastAsia"/>
         </w:rPr>
-        <w:t>我認為，最根本的問題是勞動力市場的資訊不對稱，</w:t>
-      </w:r>
-      <w:r>
-        <w:rPr>
-          <w:rFonts w:hint="eastAsia"/>
-        </w:rPr>
-        <w:t>資方藉由資訊不對稱來</w:t>
-      </w:r>
-      <w:r>
-        <w:rPr>
-          <w:rFonts w:hint="eastAsia"/>
-        </w:rPr>
-        <w:t>控制</w:t>
-      </w:r>
-      <w:r>
-        <w:rPr>
-          <w:rFonts w:hint="eastAsia"/>
-        </w:rPr>
-        <w:t>勞方，勞方卻無力還手</w:t>
-      </w:r>
-      <w:r>
-        <w:rPr>
-          <w:rFonts w:hint="eastAsia"/>
-        </w:rPr>
-        <w:t>，</w:t>
-      </w:r>
-      <w:r>
-        <w:rPr>
-          <w:rFonts w:hint="eastAsia"/>
-        </w:rPr>
-        <w:t>若是</w:t>
-      </w:r>
-      <w:r>
-        <w:rPr>
-          <w:rFonts w:hint="eastAsia"/>
-        </w:rPr>
-        <w:t>勞動力市場</w:t>
-      </w:r>
-      <w:r>
-        <w:rPr>
-          <w:rFonts w:hint="eastAsia"/>
-        </w:rPr>
-        <w:t>能</w:t>
-      </w:r>
-      <w:r>
-        <w:rPr>
-          <w:rFonts w:hint="eastAsia"/>
-        </w:rPr>
-        <w:t>發展成一個健全的</w:t>
-      </w:r>
-      <w:r>
-        <w:rPr>
-          <w:rFonts w:hint="eastAsia"/>
-        </w:rPr>
-        <w:t>市場</w:t>
-      </w:r>
-      <w:r>
-        <w:rPr>
-          <w:rFonts w:hint="eastAsia"/>
-        </w:rPr>
-        <w:t>，</w:t>
-      </w:r>
-      <w:r>
-        <w:rPr>
-          <w:rFonts w:hint="eastAsia"/>
-        </w:rPr>
-        <w:t>讓資訊</w:t>
-      </w:r>
-      <w:r>
-        <w:rPr>
-          <w:rFonts w:hint="eastAsia"/>
-        </w:rPr>
-        <w:t>高速</w:t>
-      </w:r>
-      <w:r>
-        <w:rPr>
-          <w:rFonts w:hint="eastAsia"/>
-        </w:rPr>
-        <w:t>流通</w:t>
-      </w:r>
-      <w:r>
-        <w:rPr>
-          <w:rFonts w:hint="eastAsia"/>
-        </w:rPr>
-        <w:t>，</w:t>
-      </w:r>
-      <w:r>
-        <w:rPr>
-          <w:rFonts w:hint="eastAsia"/>
-        </w:rPr>
-        <w:t>便</w:t>
-      </w:r>
-      <w:r>
-        <w:rPr>
-          <w:rFonts w:hint="eastAsia"/>
-        </w:rPr>
-        <w:t>能降低</w:t>
-      </w:r>
-      <w:r>
-        <w:rPr>
-          <w:rFonts w:hint="eastAsia"/>
-        </w:rPr>
-        <w:t>交易信息成本，增加勞工的權益，方便勞工找到更好的工作</w:t>
-      </w:r>
-      <w:r>
-        <w:rPr>
-          <w:rFonts w:hint="eastAsia"/>
-        </w:rPr>
-        <w:t>，</w:t>
-      </w:r>
-      <w:r>
-        <w:rPr>
-          <w:rFonts w:hint="eastAsia"/>
-        </w:rPr>
-        <w:t>達成</w:t>
-      </w:r>
-      <w:r>
-        <w:rPr>
-          <w:rFonts w:hint="eastAsia"/>
-        </w:rPr>
-        <w:t>降低勞資衝突</w:t>
-      </w:r>
-      <w:r>
-        <w:rPr>
-          <w:rFonts w:hint="eastAsia"/>
-        </w:rPr>
-        <w:t>的目的</w:t>
-      </w:r>
-      <w:r>
-        <w:rPr>
-          <w:rFonts w:hint="eastAsia"/>
-        </w:rPr>
-        <w:t>。</w:t>
+        <w:t xml:space="preserve">　　近年來，勞資問題層出不窮，從華航機師罷工到香港醫護罷工，勞資爭議不斷，資方威脅勞方降低薪資，勞方威脅資方集體罷工；資方嫌棄勞方不懂知足，勞方嫌棄資方貪得無厭。勞資衝突，儼然已成為一個重要社會議題。</w:t>
       </w:r>
     </w:p>
     <w:p>
       <w:pPr>
-        <w:ind w:firstLine="480"/>
+        <w:rPr>
+          <w:rFonts w:hint="eastAsia"/>
+        </w:rPr>
       </w:pPr>
       <w:r>
         <w:rPr>
           <w:rFonts w:hint="eastAsia"/>
         </w:rPr>
-        <w:t>社會需要的是</w:t>
-      </w:r>
-      <w:r>
-        <w:rPr>
-          <w:rFonts w:hint="eastAsia"/>
-        </w:rPr>
-        <w:t>一個公正、公平、公開的就業平台</w:t>
-      </w:r>
-      <w:r>
-        <w:rPr>
-          <w:rFonts w:hint="eastAsia"/>
-        </w:rPr>
-        <w:t>，而不是一個充滿低薪工作的人力銀行</w:t>
-      </w:r>
-      <w:r>
-        <w:rPr>
-          <w:rFonts w:hint="eastAsia"/>
-        </w:rPr>
-        <w:t>。</w:t>
-      </w:r>
-      <w:r>
-        <w:rPr>
-          <w:rFonts w:hint="eastAsia"/>
-        </w:rPr>
-        <w:t>我認為，一個好的就業平台</w:t>
-      </w:r>
-      <w:r>
-        <w:rPr>
-          <w:rFonts w:hint="eastAsia"/>
-        </w:rPr>
-        <w:t>必須</w:t>
-      </w:r>
-      <w:r>
-        <w:rPr>
-          <w:rFonts w:hint="eastAsia"/>
-        </w:rPr>
-        <w:t>提供完整的就業資訊、公司評價以及各種不同的職缺，而不是像人力銀行一樣，只提供</w:t>
-      </w:r>
-      <w:r>
-        <w:rPr>
-          <w:rFonts w:hint="eastAsia"/>
-        </w:rPr>
-        <w:t>低薪缺</w:t>
-      </w:r>
-      <w:r>
-        <w:rPr>
-          <w:rFonts w:hint="eastAsia"/>
-        </w:rPr>
-        <w:t>。</w:t>
+        <w:t xml:space="preserve">　　我認為，最根本的問題是勞動力市場的資訊不對稱，資方藉由資訊不對稱來控制勞方，勞方卻無力還手，若是勞動力市場能發展成一個健全的市場，讓資訊高速流通，便能降低交易信息成本，增加勞工的權益，方便勞工找到更好的工作，達成降低勞資衝突的目的。</w:t>
       </w:r>
     </w:p>
     <w:p>
       <w:pPr>
-        <w:ind w:firstLine="480"/>
+        <w:rPr>
+          <w:rFonts w:hint="eastAsia"/>
+        </w:rPr>
       </w:pPr>
       <w:r>
         <w:rPr>
           <w:rFonts w:hint="eastAsia"/>
         </w:rPr>
-        <w:t>為了達成這個願景，我必須在書院學習社群行銷能力，讓平台能夠受到大眾關注，並改善勞動力市場的資訊不對稱，降低勞資衝突，完成我的社會使命！</w:t>
+        <w:t xml:space="preserve">　　社會需要的是一個公正、公平、公開的就業平台，而不是一個充滿低薪工作的人力銀行。我認為，一個好的就業平台必須提供完整的就業資訊、公司評價以及各種不同的職缺，而不是像人力銀行一樣，只提供低薪缺。</w:t>
+      </w:r>
+    </w:p>
+    <w:p>
+      <w:r>
+        <w:rPr>
+          <w:rFonts w:hint="eastAsia"/>
+        </w:rPr>
+        <w:t xml:space="preserve">　　為了達成這個願景，我必須在書院學習社群行銷能力，讓平台能夠受到大眾關注，並改善勞動力市場的資訊不對稱，降低勞資衝突，完成我的社會使命！</w:t>
       </w:r>
     </w:p>
     <w:sectPr>
